--- a/ComandosUtilizadosEmAula.docx
+++ b/ComandosUtilizadosEmAula.docx
@@ -248,12 +248,28 @@
                 <w:lang w:val="en-US"/>
               </w:rPr>
             </w:pPr>
-            <w:r>
-              <w:rPr>
-                <w:lang w:val="en-US"/>
-              </w:rPr>
-              <w:t>Excluir Tópico</w:t>
-            </w:r>
+            <w:proofErr w:type="spellStart"/>
+            <w:r>
+              <w:rPr>
+                <w:lang w:val="en-US"/>
+              </w:rPr>
+              <w:t>Excluir</w:t>
+            </w:r>
+            <w:proofErr w:type="spellEnd"/>
+            <w:r>
+              <w:rPr>
+                <w:lang w:val="en-US"/>
+              </w:rPr>
+              <w:t xml:space="preserve"> </w:t>
+            </w:r>
+            <w:proofErr w:type="spellStart"/>
+            <w:r>
+              <w:rPr>
+                <w:lang w:val="en-US"/>
+              </w:rPr>
+              <w:t>Tópico</w:t>
+            </w:r>
+            <w:proofErr w:type="spellEnd"/>
           </w:p>
         </w:tc>
         <w:tc>
@@ -392,12 +408,28 @@
                 <w:lang w:val="en-US"/>
               </w:rPr>
             </w:pPr>
-            <w:r>
-              <w:rPr>
-                <w:lang w:val="en-US"/>
-              </w:rPr>
-              <w:t>Detalhar um tópico</w:t>
-            </w:r>
+            <w:proofErr w:type="spellStart"/>
+            <w:r>
+              <w:rPr>
+                <w:lang w:val="en-US"/>
+              </w:rPr>
+              <w:t>Detalhar</w:t>
+            </w:r>
+            <w:proofErr w:type="spellEnd"/>
+            <w:r>
+              <w:rPr>
+                <w:lang w:val="en-US"/>
+              </w:rPr>
+              <w:t xml:space="preserve"> um </w:t>
+            </w:r>
+            <w:proofErr w:type="spellStart"/>
+            <w:r>
+              <w:rPr>
+                <w:lang w:val="en-US"/>
+              </w:rPr>
+              <w:t>tópico</w:t>
+            </w:r>
+            <w:proofErr w:type="spellEnd"/>
           </w:p>
         </w:tc>
         <w:tc>
@@ -436,11 +468,47 @@
                 <w:lang w:val="en-US"/>
               </w:rPr>
             </w:pPr>
-            <w:r>
-              <w:rPr>
-                <w:lang w:val="en-US"/>
-              </w:rPr>
-              <w:t>Publicando mensagem pelo terminal</w:t>
+            <w:proofErr w:type="spellStart"/>
+            <w:r>
+              <w:rPr>
+                <w:lang w:val="en-US"/>
+              </w:rPr>
+              <w:t>Publicando</w:t>
+            </w:r>
+            <w:proofErr w:type="spellEnd"/>
+            <w:r>
+              <w:rPr>
+                <w:lang w:val="en-US"/>
+              </w:rPr>
+              <w:t xml:space="preserve"> </w:t>
+            </w:r>
+            <w:proofErr w:type="spellStart"/>
+            <w:r>
+              <w:rPr>
+                <w:lang w:val="en-US"/>
+              </w:rPr>
+              <w:t>mensagem</w:t>
+            </w:r>
+            <w:proofErr w:type="spellEnd"/>
+            <w:r>
+              <w:rPr>
+                <w:lang w:val="en-US"/>
+              </w:rPr>
+              <w:t xml:space="preserve"> </w:t>
+            </w:r>
+            <w:proofErr w:type="spellStart"/>
+            <w:r>
+              <w:rPr>
+                <w:lang w:val="en-US"/>
+              </w:rPr>
+              <w:t>pelo</w:t>
+            </w:r>
+            <w:proofErr w:type="spellEnd"/>
+            <w:r>
+              <w:rPr>
+                <w:lang w:val="en-US"/>
+              </w:rPr>
+              <w:t xml:space="preserve"> terminal</w:t>
             </w:r>
           </w:p>
         </w:tc>
@@ -480,11 +548,47 @@
                 <w:lang w:val="en-US"/>
               </w:rPr>
             </w:pPr>
-            <w:r>
-              <w:rPr>
-                <w:lang w:val="en-US"/>
-              </w:rPr>
-              <w:t>Consumindo mensagem pelo terminal</w:t>
+            <w:proofErr w:type="spellStart"/>
+            <w:r>
+              <w:rPr>
+                <w:lang w:val="en-US"/>
+              </w:rPr>
+              <w:t>Consumindo</w:t>
+            </w:r>
+            <w:proofErr w:type="spellEnd"/>
+            <w:r>
+              <w:rPr>
+                <w:lang w:val="en-US"/>
+              </w:rPr>
+              <w:t xml:space="preserve"> </w:t>
+            </w:r>
+            <w:proofErr w:type="spellStart"/>
+            <w:r>
+              <w:rPr>
+                <w:lang w:val="en-US"/>
+              </w:rPr>
+              <w:t>mensagem</w:t>
+            </w:r>
+            <w:proofErr w:type="spellEnd"/>
+            <w:r>
+              <w:rPr>
+                <w:lang w:val="en-US"/>
+              </w:rPr>
+              <w:t xml:space="preserve"> </w:t>
+            </w:r>
+            <w:proofErr w:type="spellStart"/>
+            <w:r>
+              <w:rPr>
+                <w:lang w:val="en-US"/>
+              </w:rPr>
+              <w:t>pelo</w:t>
+            </w:r>
+            <w:proofErr w:type="spellEnd"/>
+            <w:r>
+              <w:rPr>
+                <w:lang w:val="en-US"/>
+              </w:rPr>
+              <w:t xml:space="preserve"> terminal</w:t>
             </w:r>
           </w:p>
         </w:tc>
@@ -642,6 +746,42 @@
                 <w:lang w:val="en-US"/>
               </w:rPr>
             </w:pPr>
+            <w:proofErr w:type="spellStart"/>
+            <w:r>
+              <w:rPr>
+                <w:lang w:val="en-US"/>
+              </w:rPr>
+              <w:t>Instalando</w:t>
+            </w:r>
+            <w:proofErr w:type="spellEnd"/>
+            <w:r>
+              <w:rPr>
+                <w:lang w:val="en-US"/>
+              </w:rPr>
+              <w:t xml:space="preserve"> o </w:t>
+            </w:r>
+            <w:proofErr w:type="spellStart"/>
+            <w:r>
+              <w:rPr>
+                <w:lang w:val="en-US"/>
+              </w:rPr>
+              <w:t>avro</w:t>
+            </w:r>
+            <w:proofErr w:type="spellEnd"/>
+            <w:r>
+              <w:rPr>
+                <w:lang w:val="en-US"/>
+              </w:rPr>
+              <w:t xml:space="preserve"> </w:t>
+            </w:r>
+            <w:proofErr w:type="spellStart"/>
+            <w:r>
+              <w:rPr>
+                <w:lang w:val="en-US"/>
+              </w:rPr>
+              <w:t>globalmente</w:t>
+            </w:r>
+            <w:proofErr w:type="spellEnd"/>
           </w:p>
         </w:tc>
         <w:tc>
@@ -655,6 +795,20 @@
                 <w:lang w:val="en-US"/>
               </w:rPr>
             </w:pPr>
+            <w:r>
+              <w:rPr>
+                <w:lang w:val="en-US"/>
+              </w:rPr>
+              <w:t xml:space="preserve">dotnet tool install --global </w:t>
+            </w:r>
+            <w:proofErr w:type="spellStart"/>
+            <w:r>
+              <w:rPr>
+                <w:lang w:val="en-US"/>
+              </w:rPr>
+              <w:t>Apache.Avro.Tools</w:t>
+            </w:r>
+            <w:proofErr w:type="spellEnd"/>
           </w:p>
         </w:tc>
       </w:tr>
@@ -674,6 +828,42 @@
                 <w:lang w:val="en-US"/>
               </w:rPr>
             </w:pPr>
+            <w:proofErr w:type="spellStart"/>
+            <w:r>
+              <w:rPr>
+                <w:lang w:val="en-US"/>
+              </w:rPr>
+              <w:t>Gerando</w:t>
+            </w:r>
+            <w:proofErr w:type="spellEnd"/>
+            <w:r>
+              <w:rPr>
+                <w:lang w:val="en-US"/>
+              </w:rPr>
+              <w:t xml:space="preserve"> o </w:t>
+            </w:r>
+            <w:proofErr w:type="spellStart"/>
+            <w:r>
+              <w:rPr>
+                <w:lang w:val="en-US"/>
+              </w:rPr>
+              <w:t>contrato</w:t>
+            </w:r>
+            <w:proofErr w:type="spellEnd"/>
+            <w:r>
+              <w:rPr>
+                <w:lang w:val="en-US"/>
+              </w:rPr>
+              <w:t xml:space="preserve"> </w:t>
+            </w:r>
+            <w:proofErr w:type="spellStart"/>
+            <w:r>
+              <w:rPr>
+                <w:lang w:val="en-US"/>
+              </w:rPr>
+              <w:t>avro</w:t>
+            </w:r>
+            <w:proofErr w:type="spellEnd"/>
           </w:p>
         </w:tc>
         <w:tc>
@@ -684,9 +874,75 @@
           <w:p>
             <w:pPr>
               <w:rPr>
-                <w:lang w:val="en-US"/>
-              </w:rPr>
-            </w:pPr>
+                <w:lang w:val="pt-BR"/>
+              </w:rPr>
+            </w:pPr>
+            <w:proofErr w:type="spellStart"/>
+            <w:r>
+              <w:rPr>
+                <w:rFonts w:ascii="Cascadia Mono" w:hAnsi="Cascadia Mono" w:cs="Cascadia Mono"/>
+                <w:color w:val="000000"/>
+                <w:sz w:val="19"/>
+                <w:szCs w:val="19"/>
+                <w:lang w:val="pt-BR"/>
+              </w:rPr>
+              <w:t>avrogen</w:t>
+            </w:r>
+            <w:proofErr w:type="spellEnd"/>
+            <w:r>
+              <w:rPr>
+                <w:rFonts w:ascii="Cascadia Mono" w:hAnsi="Cascadia Mono" w:cs="Cascadia Mono"/>
+                <w:color w:val="000000"/>
+                <w:sz w:val="19"/>
+                <w:szCs w:val="19"/>
+                <w:lang w:val="pt-BR"/>
+              </w:rPr>
+              <w:t xml:space="preserve"> -s ..\</w:t>
+            </w:r>
+            <w:proofErr w:type="spellStart"/>
+            <w:r>
+              <w:rPr>
+                <w:rFonts w:ascii="Cascadia Mono" w:hAnsi="Cascadia Mono" w:cs="Cascadia Mono"/>
+                <w:color w:val="000000"/>
+                <w:sz w:val="19"/>
+                <w:szCs w:val="19"/>
+                <w:lang w:val="pt-BR"/>
+              </w:rPr>
+              <w:t>Avros</w:t>
+            </w:r>
+            <w:proofErr w:type="spellEnd"/>
+            <w:r>
+              <w:rPr>
+                <w:rFonts w:ascii="Cascadia Mono" w:hAnsi="Cascadia Mono" w:cs="Cascadia Mono"/>
+                <w:color w:val="000000"/>
+                <w:sz w:val="19"/>
+                <w:szCs w:val="19"/>
+                <w:lang w:val="pt-BR"/>
+              </w:rPr>
+              <w:t>\</w:t>
+            </w:r>
+            <w:proofErr w:type="spellStart"/>
+            <w:r>
+              <w:rPr>
+                <w:rFonts w:ascii="Cascadia Mono" w:hAnsi="Cascadia Mono" w:cs="Cascadia Mono"/>
+                <w:color w:val="000000"/>
+                <w:sz w:val="19"/>
+                <w:szCs w:val="19"/>
+                <w:lang w:val="pt-BR"/>
+              </w:rPr>
+              <w:t>Curso.avsc</w:t>
+            </w:r>
+            <w:proofErr w:type="spellEnd"/>
+            <w:r>
+              <w:rPr>
+                <w:rFonts w:ascii="Cascadia Mono" w:hAnsi="Cascadia Mono" w:cs="Cascadia Mono"/>
+                <w:color w:val="000000"/>
+                <w:sz w:val="19"/>
+                <w:szCs w:val="19"/>
+                <w:lang w:val="pt-BR"/>
+              </w:rPr>
+              <w:t xml:space="preserve"> .</w:t>
+            </w:r>
           </w:p>
         </w:tc>
       </w:tr>
@@ -703,7 +959,7 @@
             <w:pPr>
               <w:pStyle w:val="Ttulo3"/>
               <w:rPr>
-                <w:lang w:val="en-US"/>
+                <w:lang w:val="pt-BR"/>
               </w:rPr>
             </w:pPr>
           </w:p>
@@ -716,7 +972,7 @@
           <w:p>
             <w:pPr>
               <w:rPr>
-                <w:lang w:val="en-US"/>
+                <w:lang w:val="pt-BR"/>
               </w:rPr>
             </w:pPr>
           </w:p>
@@ -735,7 +991,7 @@
             <w:pPr>
               <w:pStyle w:val="Ttulo3"/>
               <w:rPr>
-                <w:lang w:val="en-US"/>
+                <w:lang w:val="pt-BR"/>
               </w:rPr>
             </w:pPr>
           </w:p>
@@ -748,7 +1004,7 @@
           <w:p>
             <w:pPr>
               <w:rPr>
-                <w:lang w:val="en-US"/>
+                <w:lang w:val="pt-BR"/>
               </w:rPr>
             </w:pPr>
           </w:p>
@@ -4679,6 +4935,13 @@
     <w:pitch w:val="fixed"/>
     <w:sig w:usb0="8000028F" w:usb1="00001800" w:usb2="00000000" w:usb3="00000000" w:csb0="0000001F" w:csb1="00000000"/>
   </w:font>
+  <w:font w:name="Cascadia Mono">
+    <w:panose1 w:val="020B0609020000020004"/>
+    <w:charset w:val="00"/>
+    <w:family w:val="modern"/>
+    <w:pitch w:val="fixed"/>
+    <w:sig w:usb0="A1002AFF" w:usb1="4000F9FB" w:usb2="00040000" w:usb3="00000000" w:csb0="000001FF" w:csb1="00000000"/>
+  </w:font>
   <w:font w:name="Calibri">
     <w:panose1 w:val="020F0502020204030204"/>
     <w:charset w:val="00"/>
@@ -4714,6 +4977,7 @@
   <w:rsids>
     <w:rsidRoot w:val="00EF0FAF"/>
     <w:rsid w:val="00A95AF6"/>
+    <w:rsid w:val="00C6223C"/>
     <w:rsid w:val="00EF0FAF"/>
     <w:rsid w:val="00F302E4"/>
   </w:rsids>
@@ -5550,10 +5814,6 @@
 </file>
 
 <file path=customXml/item1.xml><?xml version="1.0" encoding="utf-8"?>
-<b:Sources xmlns:b="http://schemas.openxmlformats.org/officeDocument/2006/bibliography" xmlns="http://schemas.openxmlformats.org/officeDocument/2006/bibliography" SelectedStyle="\APASixthEditionOfficeOnline.xsl" StyleName="APA" Version="6"/>
-</file>
-
-<file path=customXml/item2.xml><?xml version="1.0" encoding="utf-8"?>
 <?mso-contentType ?>
 <FormTemplates xmlns="http://schemas.microsoft.com/sharepoint/v3/contenttype/forms">
   <Display>DocumentLibraryForm</Display>
@@ -5562,18 +5822,22 @@
 </FormTemplates>
 </file>
 
+<file path=customXml/item2.xml><?xml version="1.0" encoding="utf-8"?>
+<b:Sources xmlns:b="http://schemas.openxmlformats.org/officeDocument/2006/bibliography" xmlns="http://schemas.openxmlformats.org/officeDocument/2006/bibliography" SelectedStyle="\APASixthEditionOfficeOnline.xsl" StyleName="APA" Version="6"/>
+</file>
+
 <file path=customXml/itemProps1.xml><?xml version="1.0" encoding="utf-8"?>
+<ds:datastoreItem xmlns:ds="http://schemas.openxmlformats.org/officeDocument/2006/customXml" ds:itemID="{9F2F5064-1345-470E-9511-8B5E6C698AD2}">
+  <ds:schemaRefs>
+    <ds:schemaRef ds:uri="http://schemas.microsoft.com/sharepoint/v3/contenttype/forms"/>
+  </ds:schemaRefs>
+</ds:datastoreItem>
+</file>
+
+<file path=customXml/itemProps2.xml><?xml version="1.0" encoding="utf-8"?>
 <ds:datastoreItem xmlns:ds="http://schemas.openxmlformats.org/officeDocument/2006/customXml" ds:itemID="{0CDE083E-108D-4B5E-BC90-94A76382D11C}">
   <ds:schemaRefs>
     <ds:schemaRef ds:uri="http://schemas.openxmlformats.org/officeDocument/2006/bibliography"/>
   </ds:schemaRefs>
 </ds:datastoreItem>
-</file>
-
-<file path=customXml/itemProps2.xml><?xml version="1.0" encoding="utf-8"?>
-<ds:datastoreItem xmlns:ds="http://schemas.openxmlformats.org/officeDocument/2006/customXml" ds:itemID="{9F2F5064-1345-470E-9511-8B5E6C698AD2}">
-  <ds:schemaRefs>
-    <ds:schemaRef ds:uri="http://schemas.microsoft.com/sharepoint/v3/contenttype/forms"/>
-  </ds:schemaRefs>
-</ds:datastoreItem>
 </file>
--- a/ComandosUtilizadosEmAula.docx
+++ b/ComandosUtilizadosEmAula.docx
@@ -448,6 +448,284 @@
                 <w:lang w:val="en-US"/>
               </w:rPr>
               <w:t>.\kafka-topics.bat --describe --topic chat --bootstrap-server localhost:9094</w:t>
+            </w:r>
+          </w:p>
+        </w:tc>
+      </w:tr>
+      <w:tr>
+        <w:trPr>
+          <w:trHeight w:val="720"/>
+        </w:trPr>
+        <w:tc>
+          <w:tcPr>
+            <w:tcW w:w="3600" w:type="dxa"/>
+            <w:vAlign w:val="center"/>
+          </w:tcPr>
+          <w:p>
+            <w:pPr>
+              <w:pStyle w:val="Ttulo3"/>
+              <w:rPr>
+                <w:lang w:val="en-US"/>
+              </w:rPr>
+            </w:pPr>
+            <w:proofErr w:type="spellStart"/>
+            <w:r>
+              <w:rPr>
+                <w:lang w:val="en-US"/>
+              </w:rPr>
+              <w:t>Criando</w:t>
+            </w:r>
+            <w:proofErr w:type="spellEnd"/>
+            <w:r>
+              <w:rPr>
+                <w:lang w:val="en-US"/>
+              </w:rPr>
+              <w:t xml:space="preserve"> </w:t>
+            </w:r>
+            <w:proofErr w:type="spellStart"/>
+            <w:r>
+              <w:rPr>
+                <w:lang w:val="en-US"/>
+              </w:rPr>
+              <w:t>ambiente</w:t>
+            </w:r>
+            <w:proofErr w:type="spellEnd"/>
+            <w:r>
+              <w:rPr>
+                <w:lang w:val="en-US"/>
+              </w:rPr>
+              <w:t xml:space="preserve"> da Confluent</w:t>
+            </w:r>
+          </w:p>
+        </w:tc>
+        <w:tc>
+          <w:tcPr>
+            <w:tcW w:w="6408" w:type="dxa"/>
+            <w:vAlign w:val="center"/>
+          </w:tcPr>
+          <w:p>
+            <w:pPr>
+              <w:autoSpaceDE w:val="0"/>
+              <w:autoSpaceDN w:val="0"/>
+              <w:adjustRightInd w:val="0"/>
+              <w:spacing w:before="0" w:after="0"/>
+              <w:rPr>
+                <w:rFonts w:ascii="Lucida Console" w:hAnsi="Lucida Console" w:cs="Lucida Console"/>
+                <w:color w:val="auto"/>
+                <w:sz w:val="18"/>
+                <w:szCs w:val="18"/>
+                <w:lang w:val="pt-BR"/>
+              </w:rPr>
+            </w:pPr>
+            <w:r>
+              <w:rPr>
+                <w:rFonts w:ascii="Lucida Console" w:hAnsi="Lucida Console" w:cs="Lucida Console"/>
+                <w:color w:val="auto"/>
+                <w:sz w:val="18"/>
+                <w:szCs w:val="18"/>
+                <w:lang w:val="pt-BR"/>
+              </w:rPr>
+              <w:t xml:space="preserve">docker </w:t>
+            </w:r>
+            <w:proofErr w:type="spellStart"/>
+            <w:r>
+              <w:rPr>
+                <w:rFonts w:ascii="Lucida Console" w:hAnsi="Lucida Console" w:cs="Lucida Console"/>
+                <w:color w:val="auto"/>
+                <w:sz w:val="18"/>
+                <w:szCs w:val="18"/>
+                <w:lang w:val="pt-BR"/>
+              </w:rPr>
+              <w:t>compose</w:t>
+            </w:r>
+            <w:proofErr w:type="spellEnd"/>
+            <w:r>
+              <w:rPr>
+                <w:rFonts w:ascii="Lucida Console" w:hAnsi="Lucida Console" w:cs="Lucida Console"/>
+                <w:color w:val="auto"/>
+                <w:sz w:val="18"/>
+                <w:szCs w:val="18"/>
+                <w:lang w:val="pt-BR"/>
+              </w:rPr>
+              <w:t xml:space="preserve"> </w:t>
+            </w:r>
+            <w:r>
+              <w:rPr>
+                <w:rFonts w:ascii="Lucida Console" w:hAnsi="Lucida Console" w:cs="Lucida Console"/>
+                <w:color w:val="auto"/>
+                <w:sz w:val="18"/>
+                <w:szCs w:val="18"/>
+                <w:lang w:val="pt-BR"/>
+              </w:rPr>
+              <w:t xml:space="preserve">-f </w:t>
+            </w:r>
+            <w:r>
+              <w:rPr>
+                <w:rFonts w:ascii="Lucida Console" w:hAnsi="Lucida Console" w:cs="Lucida Console"/>
+                <w:color w:val="auto"/>
+                <w:sz w:val="18"/>
+                <w:szCs w:val="18"/>
+                <w:lang w:val="pt-BR"/>
+              </w:rPr>
+              <w:t>docker-</w:t>
+            </w:r>
+            <w:proofErr w:type="spellStart"/>
+            <w:r>
+              <w:rPr>
+                <w:rFonts w:ascii="Lucida Console" w:hAnsi="Lucida Console" w:cs="Lucida Console"/>
+                <w:color w:val="auto"/>
+                <w:sz w:val="18"/>
+                <w:szCs w:val="18"/>
+                <w:lang w:val="pt-BR"/>
+              </w:rPr>
+              <w:t>compose</w:t>
+            </w:r>
+            <w:proofErr w:type="spellEnd"/>
+            <w:r>
+              <w:rPr>
+                <w:rFonts w:ascii="Lucida Console" w:hAnsi="Lucida Console" w:cs="Lucida Console"/>
+                <w:color w:val="auto"/>
+                <w:sz w:val="18"/>
+                <w:szCs w:val="18"/>
+                <w:lang w:val="pt-BR"/>
+              </w:rPr>
+              <w:t>-</w:t>
+            </w:r>
+            <w:proofErr w:type="spellStart"/>
+            <w:r>
+              <w:rPr>
+                <w:rFonts w:ascii="Lucida Console" w:hAnsi="Lucida Console" w:cs="Lucida Console"/>
+                <w:color w:val="auto"/>
+                <w:sz w:val="18"/>
+                <w:szCs w:val="18"/>
+                <w:lang w:val="pt-BR"/>
+              </w:rPr>
+              <w:t>confluent.yml</w:t>
+            </w:r>
+            <w:proofErr w:type="spellEnd"/>
+            <w:r>
+              <w:rPr>
+                <w:rFonts w:ascii="Lucida Console" w:hAnsi="Lucida Console" w:cs="Lucida Console"/>
+                <w:color w:val="auto"/>
+                <w:sz w:val="18"/>
+                <w:szCs w:val="18"/>
+                <w:lang w:val="pt-BR"/>
+              </w:rPr>
+              <w:t xml:space="preserve"> </w:t>
+            </w:r>
+            <w:proofErr w:type="spellStart"/>
+            <w:r>
+              <w:rPr>
+                <w:rFonts w:ascii="Lucida Console" w:hAnsi="Lucida Console" w:cs="Lucida Console"/>
+                <w:color w:val="auto"/>
+                <w:sz w:val="18"/>
+                <w:szCs w:val="18"/>
+                <w:lang w:val="pt-BR"/>
+              </w:rPr>
+              <w:t>up</w:t>
+            </w:r>
+            <w:proofErr w:type="spellEnd"/>
+            <w:r>
+              <w:rPr>
+                <w:rFonts w:ascii="Lucida Console" w:hAnsi="Lucida Console" w:cs="Lucida Console"/>
+                <w:color w:val="auto"/>
+                <w:sz w:val="18"/>
+                <w:szCs w:val="18"/>
+                <w:lang w:val="pt-BR"/>
+              </w:rPr>
+              <w:t xml:space="preserve"> -d</w:t>
+            </w:r>
+            <w:r>
+              <w:rPr>
+                <w:rFonts w:ascii="Lucida Console" w:hAnsi="Lucida Console" w:cs="Lucida Console"/>
+                <w:color w:val="auto"/>
+                <w:sz w:val="18"/>
+                <w:szCs w:val="18"/>
+                <w:lang w:val="pt-BR"/>
+              </w:rPr>
+              <w:br/>
+              <w:t xml:space="preserve">Abrir no navegador a </w:t>
+            </w:r>
+            <w:r>
+              <w:rPr>
+                <w:rFonts w:ascii="Lucida Console" w:hAnsi="Lucida Console" w:cs="Lucida Console"/>
+                <w:color w:val="auto"/>
+                <w:sz w:val="18"/>
+                <w:szCs w:val="18"/>
+                <w:lang w:val="pt-BR"/>
+              </w:rPr>
+              <w:t>opção a seguir do docker.</w:t>
+            </w:r>
+            <w:r>
+              <w:rPr>
+                <w:rFonts w:ascii="Lucida Console" w:hAnsi="Lucida Console" w:cs="Lucida Console"/>
+                <w:color w:val="auto"/>
+                <w:sz w:val="18"/>
+                <w:szCs w:val="18"/>
+                <w:lang w:val="pt-BR"/>
+              </w:rPr>
+              <w:br/>
+            </w:r>
+            <w:r>
+              <w:rPr>
+                <w:rFonts w:ascii="Lucida Console" w:hAnsi="Lucida Console" w:cs="Lucida Console"/>
+                <w:color w:val="auto"/>
+                <w:sz w:val="18"/>
+                <w:szCs w:val="18"/>
+                <w:lang w:val="pt-BR"/>
+              </w:rPr>
+              <w:br/>
+            </w:r>
+            <w:r>
+              <w:rPr>
+                <w:rFonts w:ascii="Lucida Console" w:hAnsi="Lucida Console" w:cs="Lucida Console"/>
+                <w:color w:val="auto"/>
+                <w:sz w:val="18"/>
+                <w:szCs w:val="18"/>
+                <w:lang w:val="pt-BR"/>
+              </w:rPr>
+              <w:drawing>
+                <wp:inline distT="0" distB="0" distL="0" distR="0" wp14:anchorId="79DF5C47" wp14:editId="7469068C">
+                  <wp:extent cx="1441450" cy="488950"/>
+                  <wp:effectExtent l="0" t="0" r="0" b="0"/>
+                  <wp:docPr id="569320078" name="Imagem 1"/>
+                  <wp:cNvGraphicFramePr>
+                    <a:graphicFrameLocks xmlns:a="http://schemas.openxmlformats.org/drawingml/2006/main" noChangeAspect="1"/>
+                  </wp:cNvGraphicFramePr>
+                  <a:graphic xmlns:a="http://schemas.openxmlformats.org/drawingml/2006/main">
+                    <a:graphicData uri="http://schemas.openxmlformats.org/drawingml/2006/picture">
+                      <pic:pic xmlns:pic="http://schemas.openxmlformats.org/drawingml/2006/picture">
+                        <pic:nvPicPr>
+                          <pic:cNvPr id="569320078" name=""/>
+                          <pic:cNvPicPr/>
+                        </pic:nvPicPr>
+                        <pic:blipFill rotWithShape="1">
+                          <a:blip r:embed="rId8"/>
+                          <a:srcRect l="9940" t="-3896" r="68371" b="3896"/>
+                          <a:stretch/>
+                        </pic:blipFill>
+                        <pic:spPr bwMode="auto">
+                          <a:xfrm>
+                            <a:off x="0" y="0"/>
+                            <a:ext cx="1441450" cy="488950"/>
+                          </a:xfrm>
+                          <a:prstGeom prst="rect">
+                            <a:avLst/>
+                          </a:prstGeom>
+                          <a:ln>
+                            <a:noFill/>
+                          </a:ln>
+                          <a:extLst>
+                            <a:ext uri="{53640926-AAD7-44D8-BBD7-CCE9431645EC}">
+                              <a14:shadowObscured xmlns:a14="http://schemas.microsoft.com/office/drawing/2010/main"/>
+                            </a:ext>
+                          </a:extLst>
+                        </pic:spPr>
+                      </pic:pic>
+                    </a:graphicData>
+                  </a:graphic>
+                </wp:inline>
+              </w:drawing>
             </w:r>
           </w:p>
         </w:tc>
@@ -3305,7 +3583,7 @@
       </w:pPr>
     </w:p>
     <w:sectPr>
-      <w:footerReference w:type="default" r:id="rId8"/>
+      <w:footerReference w:type="default" r:id="rId9"/>
       <w:pgSz w:w="11906" w:h="16838" w:code="9"/>
       <w:pgMar w:top="720" w:right="720" w:bottom="720" w:left="720" w:header="720" w:footer="720" w:gutter="0"/>
       <w:cols w:space="720"/>
@@ -3819,6 +4097,7 @@
   <w:style w:type="paragraph" w:default="1" w:styleId="Normal">
     <w:name w:val="Normal"/>
     <w:qFormat/>
+    <w:rsid w:val="00DE7F6F"/>
   </w:style>
   <w:style w:type="paragraph" w:styleId="Ttulo1">
     <w:name w:val="heading 1"/>
@@ -4976,6 +5255,7 @@
   </w:compat>
   <w:rsids>
     <w:rsidRoot w:val="00EF0FAF"/>
+    <w:rsid w:val="00936C4C"/>
     <w:rsid w:val="00A95AF6"/>
     <w:rsid w:val="00C6223C"/>
     <w:rsid w:val="00EF0FAF"/>
@@ -5814,6 +6094,10 @@
 </file>
 
 <file path=customXml/item1.xml><?xml version="1.0" encoding="utf-8"?>
+<b:Sources xmlns:b="http://schemas.openxmlformats.org/officeDocument/2006/bibliography" xmlns="http://schemas.openxmlformats.org/officeDocument/2006/bibliography" SelectedStyle="\APASixthEditionOfficeOnline.xsl" StyleName="APA" Version="6"/>
+</file>
+
+<file path=customXml/item2.xml><?xml version="1.0" encoding="utf-8"?>
 <?mso-contentType ?>
 <FormTemplates xmlns="http://schemas.microsoft.com/sharepoint/v3/contenttype/forms">
   <Display>DocumentLibraryForm</Display>
@@ -5822,22 +6106,18 @@
 </FormTemplates>
 </file>
 
-<file path=customXml/item2.xml><?xml version="1.0" encoding="utf-8"?>
-<b:Sources xmlns:b="http://schemas.openxmlformats.org/officeDocument/2006/bibliography" xmlns="http://schemas.openxmlformats.org/officeDocument/2006/bibliography" SelectedStyle="\APASixthEditionOfficeOnline.xsl" StyleName="APA" Version="6"/>
+<file path=customXml/itemProps1.xml><?xml version="1.0" encoding="utf-8"?>
+<ds:datastoreItem xmlns:ds="http://schemas.openxmlformats.org/officeDocument/2006/customXml" ds:itemID="{0CDE083E-108D-4B5E-BC90-94A76382D11C}">
+  <ds:schemaRefs>
+    <ds:schemaRef ds:uri="http://schemas.openxmlformats.org/officeDocument/2006/bibliography"/>
+  </ds:schemaRefs>
+</ds:datastoreItem>
 </file>
 
-<file path=customXml/itemProps1.xml><?xml version="1.0" encoding="utf-8"?>
+<file path=customXml/itemProps2.xml><?xml version="1.0" encoding="utf-8"?>
 <ds:datastoreItem xmlns:ds="http://schemas.openxmlformats.org/officeDocument/2006/customXml" ds:itemID="{9F2F5064-1345-470E-9511-8B5E6C698AD2}">
   <ds:schemaRefs>
     <ds:schemaRef ds:uri="http://schemas.microsoft.com/sharepoint/v3/contenttype/forms"/>
   </ds:schemaRefs>
 </ds:datastoreItem>
-</file>
-
-<file path=customXml/itemProps2.xml><?xml version="1.0" encoding="utf-8"?>
-<ds:datastoreItem xmlns:ds="http://schemas.openxmlformats.org/officeDocument/2006/customXml" ds:itemID="{0CDE083E-108D-4B5E-BC90-94A76382D11C}">
-  <ds:schemaRefs>
-    <ds:schemaRef ds:uri="http://schemas.openxmlformats.org/officeDocument/2006/bibliography"/>
-  </ds:schemaRefs>
-</ds:datastoreItem>
 </file>